--- a/output/manuscript.docx
+++ b/output/manuscript.docx
@@ -131,13 +131,6 @@
         <w:t xml:space="preserve">Welcome to this template to generate a book via Markdown and Pandoc.</w:t>
       </w:r>
     </w:p>
-    <w:p>
-      <w:r>
-        <w:pict>
-          <v:rect style="width:0;height:1.5pt" o:hralign="center" o:hrstd="t" o:hr="t"/>
-        </w:pict>
-      </w:r>
-    </w:p>
     <w:bookmarkEnd w:id="20"/>
     <w:bookmarkStart w:id="38" w:name="write-markdown"/>
     <w:p>
@@ -367,7 +360,6 @@
           <w:ilvl w:val="0"/>
           <w:numId w:val="1001"/>
         </w:numPr>
-        <w:pStyle w:val="Compact"/>
       </w:pPr>
       <w:r>
         <w:t xml:space="preserve">First ordered list item</w:t>
@@ -379,7 +371,6 @@
           <w:ilvl w:val="0"/>
           <w:numId w:val="1001"/>
         </w:numPr>
-        <w:pStyle w:val="Compact"/>
       </w:pPr>
       <w:r>
         <w:t xml:space="preserve">Another item</w:t>
@@ -391,7 +382,6 @@
           <w:ilvl w:val="0"/>
           <w:numId w:val="1001"/>
         </w:numPr>
-        <w:pStyle w:val="Compact"/>
       </w:pPr>
       <w:r>
         <w:t xml:space="preserve">Another item</w:t>
@@ -403,7 +393,6 @@
           <w:ilvl w:val="0"/>
           <w:numId w:val="1001"/>
         </w:numPr>
-        <w:pStyle w:val="Compact"/>
       </w:pPr>
       <w:r>
         <w:t xml:space="preserve">Another item</w:t>
@@ -412,7 +401,7 @@
     <w:p>
       <w:pPr>
         <w:numPr>
-          <w:ilvl w:val="0"/>
+          <w:ilvl w:val="1"/>
           <w:numId w:val="1002"/>
         </w:numPr>
         <w:pStyle w:val="Compact"/>
@@ -424,7 +413,7 @@
     <w:p>
       <w:pPr>
         <w:numPr>
-          <w:ilvl w:val="0"/>
+          <w:ilvl w:val="1"/>
           <w:numId w:val="1002"/>
         </w:numPr>
         <w:pStyle w:val="Compact"/>
@@ -436,7 +425,7 @@
     <w:p>
       <w:pPr>
         <w:numPr>
-          <w:ilvl w:val="0"/>
+          <w:ilvl w:val="1"/>
           <w:numId w:val="1002"/>
         </w:numPr>
         <w:pStyle w:val="Compact"/>
@@ -449,51 +438,54 @@
       <w:pPr>
         <w:numPr>
           <w:ilvl w:val="0"/>
+          <w:numId w:val="1001"/>
+        </w:numPr>
+      </w:pPr>
+      <w:r>
+        <w:t xml:space="preserve">Actual numbers don’t matter, just that it’s a number</w:t>
+      </w:r>
+    </w:p>
+    <w:p>
+      <w:pPr>
+        <w:numPr>
+          <w:ilvl w:val="1"/>
           <w:numId w:val="1003"/>
         </w:numPr>
-      </w:pPr>
-      <w:r>
-        <w:t xml:space="preserve">Actual numbers don’t matter, just that it’s a number</w:t>
+        <w:pStyle w:val="Compact"/>
+      </w:pPr>
+      <w:r>
+        <w:t xml:space="preserve">Ordered sub-list</w:t>
+      </w:r>
+    </w:p>
+    <w:p>
+      <w:pPr>
+        <w:numPr>
+          <w:ilvl w:val="1"/>
+          <w:numId w:val="1003"/>
+        </w:numPr>
+        <w:pStyle w:val="Compact"/>
+      </w:pPr>
+      <w:r>
+        <w:t xml:space="preserve">Ordered sub-list</w:t>
+      </w:r>
+    </w:p>
+    <w:p>
+      <w:pPr>
+        <w:numPr>
+          <w:ilvl w:val="1"/>
+          <w:numId w:val="1003"/>
+        </w:numPr>
+        <w:pStyle w:val="Compact"/>
+      </w:pPr>
+      <w:r>
+        <w:t xml:space="preserve">Ordered sub-list</w:t>
       </w:r>
     </w:p>
     <w:p>
       <w:pPr>
         <w:numPr>
           <w:ilvl w:val="0"/>
-          <w:numId w:val="1003"/>
-        </w:numPr>
-      </w:pPr>
-      <w:r>
-        <w:t xml:space="preserve">Ordered sub-list</w:t>
-      </w:r>
-    </w:p>
-    <w:p>
-      <w:pPr>
-        <w:numPr>
-          <w:ilvl w:val="0"/>
-          <w:numId w:val="1003"/>
-        </w:numPr>
-      </w:pPr>
-      <w:r>
-        <w:t xml:space="preserve">Ordered sub-list</w:t>
-      </w:r>
-    </w:p>
-    <w:p>
-      <w:pPr>
-        <w:numPr>
-          <w:ilvl w:val="0"/>
-          <w:numId w:val="1003"/>
-        </w:numPr>
-      </w:pPr>
-      <w:r>
-        <w:t xml:space="preserve">Ordered sub-list</w:t>
-      </w:r>
-    </w:p>
-    <w:p>
-      <w:pPr>
-        <w:numPr>
-          <w:ilvl w:val="0"/>
-          <w:numId w:val="1003"/>
+          <w:numId w:val="1001"/>
         </w:numPr>
       </w:pPr>
       <w:r>
@@ -711,7 +703,7 @@
           <wp:inline>
             <wp:extent cx="5943600" cy="3714750"/>
             <wp:effectExtent b="0" l="0" r="0" t="0"/>
-            <wp:docPr descr="Figure caption text" title="Image Title Text 1" id="1" name="Picture"/>
+            <wp:docPr descr="Figure 1 caption text" title="Image Title Text 1" id="1" name="Picture"/>
             <a:graphic>
               <a:graphicData uri="http://schemas.openxmlformats.org/drawingml/2006/picture">
                 <pic:pic>
@@ -754,7 +746,70 @@
         <w:pStyle w:val="ImageCaption"/>
       </w:pPr>
       <w:r>
-        <w:t xml:space="preserve">Figure caption text</w:t>
+        <w:t xml:space="preserve">Figure 1 caption text</w:t>
+      </w:r>
+    </w:p>
+    <w:p>
+      <w:pPr>
+        <w:pStyle w:val="BodyText"/>
+      </w:pPr>
+      <w:r>
+        <w:t xml:space="preserve">we can have many images.. here is another one:</w:t>
+      </w:r>
+    </w:p>
+    <w:p>
+      <w:pPr>
+        <w:pStyle w:val="CaptionedFigure"/>
+      </w:pPr>
+      <w:r>
+        <w:drawing>
+          <wp:inline>
+            <wp:extent cx="5943600" cy="3714750"/>
+            <wp:effectExtent b="0" l="0" r="0" t="0"/>
+            <wp:docPr descr="Figure 2 caption text" title="Image Title Text 2" id="1" name="Picture"/>
+            <a:graphic>
+              <a:graphicData uri="http://schemas.openxmlformats.org/drawingml/2006/picture">
+                <pic:pic>
+                  <pic:nvPicPr>
+                    <pic:cNvPr descr="img/image.jpg" id="0" name="Picture"/>
+                    <pic:cNvPicPr>
+                      <a:picLocks noChangeArrowheads="1" noChangeAspect="1"/>
+                    </pic:cNvPicPr>
+                  </pic:nvPicPr>
+                  <pic:blipFill>
+                    <a:blip r:embed="rId31"/>
+                    <a:stretch>
+                      <a:fillRect/>
+                    </a:stretch>
+                  </pic:blipFill>
+                  <pic:spPr bwMode="auto">
+                    <a:xfrm>
+                      <a:off x="0" y="0"/>
+                      <a:ext cx="5943600" cy="3714750"/>
+                    </a:xfrm>
+                    <a:prstGeom prst="rect">
+                      <a:avLst/>
+                    </a:prstGeom>
+                    <a:noFill/>
+                    <a:ln w="9525">
+                      <a:noFill/>
+                      <a:headEnd/>
+                      <a:tailEnd/>
+                    </a:ln>
+                  </pic:spPr>
+                </pic:pic>
+              </a:graphicData>
+            </a:graphic>
+          </wp:inline>
+        </w:drawing>
+      </w:r>
+    </w:p>
+    <w:p>
+      <w:pPr>
+        <w:pStyle w:val="ImageCaption"/>
+      </w:pPr>
+      <w:r>
+        <w:t xml:space="preserve">Figure 2 caption text</w:t>
       </w:r>
     </w:p>
     <w:bookmarkEnd w:id="32"/>
@@ -771,6 +826,12 @@
       <w:pPr>
         <w:pStyle w:val="FirstParagraph"/>
       </w:pPr>
+      <w:r>
+        <w:t xml:space="preserve">We can have nice tables.</w:t>
+      </w:r>
+      <w:r>
+        <w:br/>
+      </w:r>
       <w:r>
         <w:t xml:space="preserve">Colons can be used to align columns.</w:t>
       </w:r>
@@ -1658,6 +1719,53 @@
       </w:pPr>
       <w:r>
         <w:t xml:space="preserve">to be continued?</w:t>
+      </w:r>
+    </w:p>
+    <w:p>
+      <w:pPr>
+        <w:pStyle w:val="FirstParagraph"/>
+      </w:pPr>
+      <w:r>
+        <w:drawing>
+          <wp:inline>
+            <wp:extent cx="5943600" cy="3714750"/>
+            <wp:effectExtent b="0" l="0" r="0" t="0"/>
+            <wp:docPr descr="" title="" id="1" name="Picture"/>
+            <a:graphic>
+              <a:graphicData uri="http://schemas.openxmlformats.org/drawingml/2006/picture">
+                <pic:pic>
+                  <pic:nvPicPr>
+                    <pic:cNvPr descr="img/image.jpg" id="0" name="Picture"/>
+                    <pic:cNvPicPr>
+                      <a:picLocks noChangeArrowheads="1" noChangeAspect="1"/>
+                    </pic:cNvPicPr>
+                  </pic:nvPicPr>
+                  <pic:blipFill>
+                    <a:blip r:embed="rId31"/>
+                    <a:stretch>
+                      <a:fillRect/>
+                    </a:stretch>
+                  </pic:blipFill>
+                  <pic:spPr bwMode="auto">
+                    <a:xfrm>
+                      <a:off x="0" y="0"/>
+                      <a:ext cx="5943600" cy="3714750"/>
+                    </a:xfrm>
+                    <a:prstGeom prst="rect">
+                      <a:avLst/>
+                    </a:prstGeom>
+                    <a:noFill/>
+                    <a:ln w="9525">
+                      <a:noFill/>
+                      <a:headEnd/>
+                      <a:tailEnd/>
+                    </a:ln>
+                  </pic:spPr>
+                </pic:pic>
+              </a:graphicData>
+            </a:graphic>
+          </wp:inline>
+        </w:drawing>
       </w:r>
     </w:p>
     <w:bookmarkEnd w:id="51"/>

--- a/output/manuscript.docx
+++ b/output/manuscript.docx
@@ -132,7 +132,7 @@
       </w:r>
     </w:p>
     <w:bookmarkEnd w:id="20"/>
-    <w:bookmarkStart w:id="38" w:name="write-markdown"/>
+    <w:bookmarkStart w:id="39" w:name="write-markdown"/>
     <w:p>
       <w:pPr>
         <w:pStyle w:val="Heading1"/>
@@ -345,253 +345,45 @@
       </w:r>
     </w:p>
     <w:bookmarkEnd w:id="25"/>
-    <w:bookmarkStart w:id="26" w:name="lists"/>
+    <w:bookmarkStart w:id="30" w:name="links"/>
     <w:p>
       <w:pPr>
         <w:pStyle w:val="Heading2"/>
       </w:pPr>
       <w:r>
-        <w:t xml:space="preserve">Lists</w:t>
-      </w:r>
-    </w:p>
-    <w:p>
-      <w:pPr>
-        <w:numPr>
-          <w:ilvl w:val="0"/>
-          <w:numId w:val="1001"/>
-        </w:numPr>
-      </w:pPr>
-      <w:r>
-        <w:t xml:space="preserve">First ordered list item</w:t>
-      </w:r>
-    </w:p>
-    <w:p>
-      <w:pPr>
-        <w:numPr>
-          <w:ilvl w:val="0"/>
-          <w:numId w:val="1001"/>
-        </w:numPr>
-      </w:pPr>
-      <w:r>
-        <w:t xml:space="preserve">Another item</w:t>
-      </w:r>
-    </w:p>
-    <w:p>
-      <w:pPr>
-        <w:numPr>
-          <w:ilvl w:val="0"/>
-          <w:numId w:val="1001"/>
-        </w:numPr>
-      </w:pPr>
-      <w:r>
-        <w:t xml:space="preserve">Another item</w:t>
-      </w:r>
-    </w:p>
-    <w:p>
-      <w:pPr>
-        <w:numPr>
-          <w:ilvl w:val="0"/>
-          <w:numId w:val="1001"/>
-        </w:numPr>
-      </w:pPr>
-      <w:r>
-        <w:t xml:space="preserve">Another item</w:t>
-      </w:r>
-    </w:p>
-    <w:p>
-      <w:pPr>
-        <w:numPr>
-          <w:ilvl w:val="1"/>
-          <w:numId w:val="1002"/>
-        </w:numPr>
-        <w:pStyle w:val="Compact"/>
-      </w:pPr>
-      <w:r>
-        <w:t xml:space="preserve">Unordered sub-list.</w:t>
-      </w:r>
-    </w:p>
-    <w:p>
-      <w:pPr>
-        <w:numPr>
-          <w:ilvl w:val="1"/>
-          <w:numId w:val="1002"/>
-        </w:numPr>
-        <w:pStyle w:val="Compact"/>
-      </w:pPr>
-      <w:r>
-        <w:t xml:space="preserve">Unordered sub-list.</w:t>
-      </w:r>
-    </w:p>
-    <w:p>
-      <w:pPr>
-        <w:numPr>
-          <w:ilvl w:val="1"/>
-          <w:numId w:val="1002"/>
-        </w:numPr>
-        <w:pStyle w:val="Compact"/>
-      </w:pPr>
-      <w:r>
-        <w:t xml:space="preserve">Unordered sub-list.</w:t>
-      </w:r>
-    </w:p>
-    <w:p>
-      <w:pPr>
-        <w:numPr>
-          <w:ilvl w:val="0"/>
-          <w:numId w:val="1001"/>
-        </w:numPr>
-      </w:pPr>
-      <w:r>
-        <w:t xml:space="preserve">Actual numbers don’t matter, just that it’s a number</w:t>
-      </w:r>
-    </w:p>
-    <w:p>
-      <w:pPr>
-        <w:numPr>
-          <w:ilvl w:val="1"/>
-          <w:numId w:val="1003"/>
-        </w:numPr>
-        <w:pStyle w:val="Compact"/>
-      </w:pPr>
-      <w:r>
-        <w:t xml:space="preserve">Ordered sub-list</w:t>
-      </w:r>
-    </w:p>
-    <w:p>
-      <w:pPr>
-        <w:numPr>
-          <w:ilvl w:val="1"/>
-          <w:numId w:val="1003"/>
-        </w:numPr>
-        <w:pStyle w:val="Compact"/>
-      </w:pPr>
-      <w:r>
-        <w:t xml:space="preserve">Ordered sub-list</w:t>
-      </w:r>
-    </w:p>
-    <w:p>
-      <w:pPr>
-        <w:numPr>
-          <w:ilvl w:val="1"/>
-          <w:numId w:val="1003"/>
-        </w:numPr>
-        <w:pStyle w:val="Compact"/>
-      </w:pPr>
-      <w:r>
-        <w:t xml:space="preserve">Ordered sub-list</w:t>
-      </w:r>
-    </w:p>
-    <w:p>
-      <w:pPr>
-        <w:numPr>
-          <w:ilvl w:val="0"/>
-          <w:numId w:val="1001"/>
-        </w:numPr>
-      </w:pPr>
-      <w:r>
-        <w:t xml:space="preserve">the last item.</w:t>
-      </w:r>
-    </w:p>
-    <w:p>
-      <w:pPr>
-        <w:numPr>
-          <w:ilvl w:val="0"/>
-          <w:numId w:val="1000"/>
-        </w:numPr>
-      </w:pPr>
-      <w:r>
-        <w:t xml:space="preserve">You can have properly indented paragraphs within list items. Notice the blank line above, and the leading spaces (at least one, but we’ll use three here to also align the raw Markdown).</w:t>
+        <w:t xml:space="preserve">Links</w:t>
+      </w:r>
+    </w:p>
+    <w:bookmarkStart w:id="28" w:name="external-links"/>
+    <w:p>
+      <w:pPr>
+        <w:pStyle w:val="Heading3"/>
+      </w:pPr>
+      <w:r>
+        <w:t xml:space="preserve">External links</w:t>
       </w:r>
     </w:p>
     <w:p>
       <w:pPr>
         <w:pStyle w:val="FirstParagraph"/>
       </w:pPr>
-      <w:r>
-        <w:t xml:space="preserve">To have a line break without a paragraph, you will need to use two trailing spaces.</w:t>
-      </w:r>
-      <w:r>
-        <w:br/>
-      </w:r>
-      <w:r>
-        <w:t xml:space="preserve">Note that this line is separate, but within the same paragraph.</w:t>
-      </w:r>
-      <w:r>
-        <w:br/>
-      </w:r>
-      <w:r>
-        <w:t xml:space="preserve">(This is contrary to the typical GFM line break behaviour, where trailing spaces are not required.)</w:t>
-      </w:r>
-    </w:p>
-    <w:p>
-      <w:pPr>
-        <w:numPr>
-          <w:ilvl w:val="0"/>
-          <w:numId w:val="1004"/>
-        </w:numPr>
-        <w:pStyle w:val="Compact"/>
-      </w:pPr>
-      <w:r>
-        <w:t xml:space="preserve">Unordered list can use asterisks</w:t>
-      </w:r>
-    </w:p>
-    <w:p>
-      <w:pPr>
-        <w:numPr>
-          <w:ilvl w:val="0"/>
-          <w:numId w:val="1004"/>
-        </w:numPr>
-        <w:pStyle w:val="Compact"/>
-      </w:pPr>
-      <w:r>
-        <w:t xml:space="preserve">Or minuses</w:t>
-      </w:r>
-    </w:p>
-    <w:p>
-      <w:pPr>
-        <w:numPr>
-          <w:ilvl w:val="0"/>
-          <w:numId w:val="1004"/>
-        </w:numPr>
-        <w:pStyle w:val="Compact"/>
-      </w:pPr>
-      <w:r>
-        <w:t xml:space="preserve">Or pluses</w:t>
-      </w:r>
-    </w:p>
-    <w:bookmarkEnd w:id="26"/>
-    <w:bookmarkStart w:id="30" w:name="links"/>
-    <w:p>
-      <w:pPr>
-        <w:pStyle w:val="Heading2"/>
-      </w:pPr>
-      <w:r>
-        <w:t xml:space="preserve">Links</w:t>
-      </w:r>
-    </w:p>
-    <w:p>
-      <w:pPr>
-        <w:pStyle w:val="FirstParagraph"/>
-      </w:pPr>
-      <w:hyperlink r:id="rId27">
+      <w:hyperlink r:id="rId26">
         <w:r>
           <w:rPr>
             <w:rStyle w:val="Hyperlink"/>
           </w:rPr>
-          <w:t xml:space="preserve">I’m an inline-style link</w:t>
+          <w:t xml:space="preserve">www.google.com</w:t>
         </w:r>
       </w:hyperlink>
-    </w:p>
-    <w:p>
-      <w:pPr>
-        <w:pStyle w:val="BodyText"/>
-      </w:pPr>
-      <w:hyperlink r:id="rId27">
+      <w:r>
+        <w:br/>
+      </w:r>
+      <w:hyperlink r:id="rId26">
         <w:r>
           <w:rPr>
             <w:rStyle w:val="Hyperlink"/>
           </w:rPr>
-          <w:t xml:space="preserve">I’m an inline-style link with title</w:t>
+          <w:t xml:space="preserve">www.google.com with title</w:t>
         </w:r>
       </w:hyperlink>
     </w:p>
@@ -599,35 +391,6 @@
       <w:pPr>
         <w:pStyle w:val="BodyText"/>
       </w:pPr>
-      <w:hyperlink r:id="rId28">
-        <w:r>
-          <w:rPr>
-            <w:rStyle w:val="Hyperlink"/>
-          </w:rPr>
-          <w:t xml:space="preserve">I’m a relative reference to a repository file</w:t>
-        </w:r>
-      </w:hyperlink>
-    </w:p>
-    <w:p>
-      <w:pPr>
-        <w:pStyle w:val="BodyText"/>
-      </w:pPr>
-      <w:r>
-        <w:t xml:space="preserve">[You can use numbers for reference-style link definitions][1]</w:t>
-      </w:r>
-    </w:p>
-    <w:p>
-      <w:pPr>
-        <w:pStyle w:val="BodyText"/>
-      </w:pPr>
-      <w:r>
-        <w:t xml:space="preserve">Or leave it empty and use the [link text itself].</w:t>
-      </w:r>
-    </w:p>
-    <w:p>
-      <w:pPr>
-        <w:pStyle w:val="BodyText"/>
-      </w:pPr>
       <w:r>
         <w:t xml:space="preserve">URLs and URLs in angle brackets will automatically get turned into links.</w:t>
       </w:r>
@@ -640,7 +403,7 @@
       <w:r>
         <w:t xml:space="preserve"> </w:t>
       </w:r>
-      <w:hyperlink r:id="rId29">
+      <w:hyperlink r:id="rId27">
         <w:r>
           <w:rPr>
             <w:rStyle w:val="Hyperlink"/>
@@ -661,8 +424,287 @@
         <w:t xml:space="preserve">example.com (but not on Github, for example).</w:t>
       </w:r>
     </w:p>
+    <w:bookmarkEnd w:id="28"/>
+    <w:bookmarkStart w:id="29" w:name="internal-links"/>
+    <w:p>
+      <w:pPr>
+        <w:pStyle w:val="Heading3"/>
+      </w:pPr>
+      <w:r>
+        <w:t xml:space="preserve">Internal links</w:t>
+      </w:r>
+    </w:p>
+    <w:p>
+      <w:pPr>
+        <w:pStyle w:val="FirstParagraph"/>
+      </w:pPr>
+      <w:r>
+        <w:t xml:space="preserve">This links to the</w:t>
+      </w:r>
+      <w:r>
+        <w:t xml:space="preserve"> </w:t>
+      </w:r>
+      <w:hyperlink w:anchor="introduction">
+        <w:r>
+          <w:rPr>
+            <w:rStyle w:val="Hyperlink"/>
+          </w:rPr>
+          <w:t xml:space="preserve">Introduction</w:t>
+        </w:r>
+      </w:hyperlink>
+      <w:r>
+        <w:br/>
+      </w:r>
+      <w:r>
+        <w:t xml:space="preserve">This links to</w:t>
+      </w:r>
+      <w:r>
+        <w:t xml:space="preserve"> </w:t>
+      </w:r>
+      <w:hyperlink w:anchor="the-end">
+        <w:r>
+          <w:rPr>
+            <w:rStyle w:val="Hyperlink"/>
+          </w:rPr>
+          <w:t xml:space="preserve">The End</w:t>
+        </w:r>
+      </w:hyperlink>
+      <w:r>
+        <w:br/>
+      </w:r>
+      <w:r>
+        <w:t xml:space="preserve">This links to</w:t>
+      </w:r>
+      <w:r>
+        <w:t xml:space="preserve"> </w:t>
+      </w:r>
+      <w:hyperlink w:anchor="chap22_anchor">
+        <w:r>
+          <w:rPr>
+            <w:rStyle w:val="Hyperlink"/>
+          </w:rPr>
+          <w:t xml:space="preserve">Chapter 2.2 via manual Anchor</w:t>
+        </w:r>
+      </w:hyperlink>
+    </w:p>
+    <w:bookmarkEnd w:id="29"/>
     <w:bookmarkEnd w:id="30"/>
-    <w:bookmarkStart w:id="32" w:name="images"/>
+    <w:bookmarkStart w:id="31" w:name="lists"/>
+    <w:p>
+      <w:pPr>
+        <w:pStyle w:val="Heading2"/>
+      </w:pPr>
+      <w:r>
+        <w:t xml:space="preserve">Lists</w:t>
+      </w:r>
+    </w:p>
+    <w:p>
+      <w:pPr>
+        <w:numPr>
+          <w:ilvl w:val="0"/>
+          <w:numId w:val="1001"/>
+        </w:numPr>
+      </w:pPr>
+      <w:r>
+        <w:t xml:space="preserve">First ordered list item</w:t>
+      </w:r>
+    </w:p>
+    <w:p>
+      <w:pPr>
+        <w:numPr>
+          <w:ilvl w:val="0"/>
+          <w:numId w:val="1001"/>
+        </w:numPr>
+      </w:pPr>
+      <w:r>
+        <w:t xml:space="preserve">Another item</w:t>
+      </w:r>
+    </w:p>
+    <w:p>
+      <w:pPr>
+        <w:numPr>
+          <w:ilvl w:val="0"/>
+          <w:numId w:val="1001"/>
+        </w:numPr>
+      </w:pPr>
+      <w:r>
+        <w:t xml:space="preserve">Another item</w:t>
+      </w:r>
+    </w:p>
+    <w:p>
+      <w:pPr>
+        <w:numPr>
+          <w:ilvl w:val="0"/>
+          <w:numId w:val="1001"/>
+        </w:numPr>
+      </w:pPr>
+      <w:r>
+        <w:t xml:space="preserve">Another item</w:t>
+      </w:r>
+    </w:p>
+    <w:p>
+      <w:pPr>
+        <w:numPr>
+          <w:ilvl w:val="1"/>
+          <w:numId w:val="1002"/>
+        </w:numPr>
+        <w:pStyle w:val="Compact"/>
+      </w:pPr>
+      <w:r>
+        <w:t xml:space="preserve">Unordered sub-list.</w:t>
+      </w:r>
+    </w:p>
+    <w:p>
+      <w:pPr>
+        <w:numPr>
+          <w:ilvl w:val="1"/>
+          <w:numId w:val="1002"/>
+        </w:numPr>
+        <w:pStyle w:val="Compact"/>
+      </w:pPr>
+      <w:r>
+        <w:t xml:space="preserve">Unordered sub-list.</w:t>
+      </w:r>
+    </w:p>
+    <w:p>
+      <w:pPr>
+        <w:numPr>
+          <w:ilvl w:val="1"/>
+          <w:numId w:val="1002"/>
+        </w:numPr>
+        <w:pStyle w:val="Compact"/>
+      </w:pPr>
+      <w:r>
+        <w:t xml:space="preserve">Unordered sub-list.</w:t>
+      </w:r>
+    </w:p>
+    <w:p>
+      <w:pPr>
+        <w:numPr>
+          <w:ilvl w:val="0"/>
+          <w:numId w:val="1001"/>
+        </w:numPr>
+      </w:pPr>
+      <w:r>
+        <w:t xml:space="preserve">Actual numbers don’t matter, just that it’s a number</w:t>
+      </w:r>
+    </w:p>
+    <w:p>
+      <w:pPr>
+        <w:numPr>
+          <w:ilvl w:val="1"/>
+          <w:numId w:val="1003"/>
+        </w:numPr>
+        <w:pStyle w:val="Compact"/>
+      </w:pPr>
+      <w:r>
+        <w:t xml:space="preserve">Ordered sub-list</w:t>
+      </w:r>
+    </w:p>
+    <w:p>
+      <w:pPr>
+        <w:numPr>
+          <w:ilvl w:val="1"/>
+          <w:numId w:val="1003"/>
+        </w:numPr>
+        <w:pStyle w:val="Compact"/>
+      </w:pPr>
+      <w:r>
+        <w:t xml:space="preserve">Ordered sub-list</w:t>
+      </w:r>
+    </w:p>
+    <w:p>
+      <w:pPr>
+        <w:numPr>
+          <w:ilvl w:val="1"/>
+          <w:numId w:val="1003"/>
+        </w:numPr>
+        <w:pStyle w:val="Compact"/>
+      </w:pPr>
+      <w:r>
+        <w:t xml:space="preserve">Ordered sub-list</w:t>
+      </w:r>
+    </w:p>
+    <w:p>
+      <w:pPr>
+        <w:numPr>
+          <w:ilvl w:val="0"/>
+          <w:numId w:val="1001"/>
+        </w:numPr>
+      </w:pPr>
+      <w:r>
+        <w:t xml:space="preserve">the last item.</w:t>
+      </w:r>
+    </w:p>
+    <w:p>
+      <w:pPr>
+        <w:numPr>
+          <w:ilvl w:val="0"/>
+          <w:numId w:val="1000"/>
+        </w:numPr>
+      </w:pPr>
+      <w:r>
+        <w:t xml:space="preserve">You can have properly indented paragraphs within list items. Notice the blank line above, and the leading spaces (at least one, but we’ll use three here to also align the raw Markdown).</w:t>
+      </w:r>
+    </w:p>
+    <w:p>
+      <w:pPr>
+        <w:pStyle w:val="FirstParagraph"/>
+      </w:pPr>
+      <w:r>
+        <w:t xml:space="preserve">To have a line break without a paragraph, you will need to use two trailing spaces.</w:t>
+      </w:r>
+      <w:r>
+        <w:br/>
+      </w:r>
+      <w:r>
+        <w:t xml:space="preserve">Note that this line is separate, but within the same paragraph.</w:t>
+      </w:r>
+      <w:r>
+        <w:br/>
+      </w:r>
+      <w:r>
+        <w:t xml:space="preserve">(This is contrary to the typical GFM line break behaviour, where trailing spaces are not required.)</w:t>
+      </w:r>
+    </w:p>
+    <w:p>
+      <w:pPr>
+        <w:numPr>
+          <w:ilvl w:val="0"/>
+          <w:numId w:val="1004"/>
+        </w:numPr>
+        <w:pStyle w:val="Compact"/>
+      </w:pPr>
+      <w:r>
+        <w:t xml:space="preserve">Unordered list can use asterisks</w:t>
+      </w:r>
+    </w:p>
+    <w:p>
+      <w:pPr>
+        <w:numPr>
+          <w:ilvl w:val="0"/>
+          <w:numId w:val="1004"/>
+        </w:numPr>
+        <w:pStyle w:val="Compact"/>
+      </w:pPr>
+      <w:r>
+        <w:t xml:space="preserve">Or minuses</w:t>
+      </w:r>
+    </w:p>
+    <w:p>
+      <w:pPr>
+        <w:numPr>
+          <w:ilvl w:val="0"/>
+          <w:numId w:val="1004"/>
+        </w:numPr>
+        <w:pStyle w:val="Compact"/>
+      </w:pPr>
+      <w:r>
+        <w:t xml:space="preserve">Or pluses</w:t>
+      </w:r>
+    </w:p>
+    <w:bookmarkEnd w:id="31"/>
+    <w:bookmarkStart w:id="33" w:name="images"/>
     <w:p>
       <w:pPr>
         <w:pStyle w:val="Heading2"/>
@@ -714,7 +756,7 @@
                     </pic:cNvPicPr>
                   </pic:nvPicPr>
                   <pic:blipFill>
-                    <a:blip r:embed="rId31"/>
+                    <a:blip r:embed="rId32"/>
                     <a:stretch>
                       <a:fillRect/>
                     </a:stretch>
@@ -777,7 +819,7 @@
                     </pic:cNvPicPr>
                   </pic:nvPicPr>
                   <pic:blipFill>
-                    <a:blip r:embed="rId31"/>
+                    <a:blip r:embed="rId32"/>
                     <a:stretch>
                       <a:fillRect/>
                     </a:stretch>
@@ -812,8 +854,8 @@
         <w:t xml:space="preserve">Figure 2 caption text</w:t>
       </w:r>
     </w:p>
-    <w:bookmarkEnd w:id="32"/>
-    <w:bookmarkStart w:id="33" w:name="tables"/>
+    <w:bookmarkEnd w:id="33"/>
+    <w:bookmarkStart w:id="34" w:name="tables"/>
     <w:p>
       <w:pPr>
         <w:pStyle w:val="Heading2"/>
@@ -1177,8 +1219,8 @@
         </w:tc>
       </w:tr>
     </w:tbl>
-    <w:bookmarkEnd w:id="33"/>
-    <w:bookmarkStart w:id="34" w:name="blockquotes"/>
+    <w:bookmarkEnd w:id="34"/>
+    <w:bookmarkStart w:id="35" w:name="blockquotes"/>
     <w:p>
       <w:pPr>
         <w:pStyle w:val="Heading2"/>
@@ -1241,8 +1283,8 @@
         <w:t xml:space="preserve">into a blockquote.</w:t>
       </w:r>
     </w:p>
-    <w:bookmarkEnd w:id="34"/>
-    <w:bookmarkStart w:id="36" w:name="footnotes"/>
+    <w:bookmarkEnd w:id="35"/>
+    <w:bookmarkStart w:id="37" w:name="footnotes"/>
     <w:p>
       <w:pPr>
         <w:pStyle w:val="Heading2"/>
@@ -1262,7 +1304,7 @@
         <w:rPr>
           <w:rStyle w:val="FootnoteReference"/>
         </w:rPr>
-        <w:footnoteReference w:id="35"/>
+        <w:footnoteReference w:id="36"/>
       </w:r>
     </w:p>
     <w:p>
@@ -1273,8 +1315,8 @@
         <w:t xml:space="preserve">If you want to use endnotes instead turn them on in document options.</w:t>
       </w:r>
     </w:p>
-    <w:bookmarkEnd w:id="36"/>
-    <w:bookmarkStart w:id="37" w:name="comments"/>
+    <w:bookmarkEnd w:id="37"/>
+    <w:bookmarkStart w:id="38" w:name="comments"/>
     <w:p>
       <w:pPr>
         <w:pStyle w:val="Heading2"/>
@@ -1311,9 +1353,9 @@
         <w:t xml:space="preserve">or **strong** test</w:t>
       </w:r>
     </w:p>
-    <w:bookmarkEnd w:id="37"/>
     <w:bookmarkEnd w:id="38"/>
-    <w:bookmarkStart w:id="46" w:name="part-1"/>
+    <w:bookmarkEnd w:id="39"/>
+    <w:bookmarkStart w:id="47" w:name="part-1"/>
     <w:p>
       <w:pPr>
         <w:pStyle w:val="Heading1"/>
@@ -1322,7 +1364,7 @@
         <w:t xml:space="preserve">Part 1</w:t>
       </w:r>
     </w:p>
-    <w:bookmarkStart w:id="39" w:name="chapter-1.1"/>
+    <w:bookmarkStart w:id="40" w:name="chapter-1.1"/>
     <w:p>
       <w:pPr>
         <w:pStyle w:val="Heading2"/>
@@ -1363,8 +1405,8 @@
         <w:t xml:space="preserve">Sed ut perspiciatis unde omnis iste natus error sit voluptatem accusantium doloremque laudantium, totam rem aperiam, eaque ipsa quae ab illo inventore veritatis et quasi architecto beatae vitae dicta sunt explicabo. Nemo enim ipsam voluptatem quia voluptas sit aspernatur aut odit aut fugit, sed quia consequuntur magni dolores eos qui ratione voluptatem sequi nesciunt. Neque porro quisquam est, qui dolorem ipsum quia dolor sit amet, consectetur, adipisci velit, sed quia non numquam eius modi tempora incidunt ut labore et dolore magnam aliquam quaerat voluptatem. Ut enim ad minima veniam, quis nostrum exercitationem ullam corporis suscipit laboriosam, nisi ut aliquid ex ea commodi consequatur? Quis autem vel eum iure reprehenderit qui in ea voluptate velit esse quam nihil molestiae consequatur, vel illum qui dolorem eum fugiat quo voluptas nulla pariatur?</w:t>
       </w:r>
     </w:p>
-    <w:bookmarkEnd w:id="39"/>
-    <w:bookmarkStart w:id="40" w:name="chapter-1.2"/>
+    <w:bookmarkEnd w:id="40"/>
+    <w:bookmarkStart w:id="41" w:name="chapter-1.2"/>
     <w:p>
       <w:pPr>
         <w:pStyle w:val="Heading2"/>
@@ -1389,8 +1431,8 @@
         <w:t xml:space="preserve">Sed ut perspiciatis unde omnis iste natus error sit voluptatem accusantium doloremque laudantium, totam rem aperiam, eaque ipsa quae ab illo inventore veritatis et quasi architecto beatae vitae dicta sunt explicabo. Nemo enim ipsam voluptatem quia voluptas sit aspernatur aut odit aut fugit, sed quia consequuntur magni dolores eos qui ratione voluptatem sequi nesciunt. Neque porro quisquam est, qui dolorem ipsum quia dolor sit amet, consectetur, adipisci velit, sed quia non numquam eius modi tempora incidunt ut labore et dolore magnam aliquam quaerat voluptatem. Ut enim ad minima veniam, quis nostrum exercitationem ullam corporis suscipit laboriosam, nisi ut aliquid ex ea commodi consequatur? Quis autem vel eum iure reprehenderit qui in ea voluptate velit esse quam nihil molestiae consequatur, vel illum qui dolorem eum fugiat quo voluptas nulla pariatur?</w:t>
       </w:r>
     </w:p>
-    <w:bookmarkEnd w:id="40"/>
-    <w:bookmarkStart w:id="41" w:name="chapter-1.3"/>
+    <w:bookmarkEnd w:id="41"/>
+    <w:bookmarkStart w:id="42" w:name="chapter-1.3"/>
     <w:p>
       <w:pPr>
         <w:pStyle w:val="Heading2"/>
@@ -1415,8 +1457,8 @@
         <w:t xml:space="preserve">Sed ut perspiciatis unde omnis iste natus error sit voluptatem accusantium doloremque laudantium, totam rem aperiam, eaque ipsa quae ab illo inventore veritatis et quasi architecto beatae vitae dicta sunt explicabo. Nemo enim ipsam voluptatem quia voluptas sit aspernatur aut odit aut fugit, sed quia consequuntur magni dolores eos qui ratione voluptatem sequi nesciunt. Neque porro quisquam est, qui dolorem ipsum quia dolor sit amet, consectetur, adipisci velit, sed quia non numquam eius modi tempora incidunt ut labore et dolore magnam aliquam quaerat voluptatem. Ut enim ad minima veniam, quis nostrum exercitationem ullam corporis suscipit laboriosam, nisi ut aliquid ex ea commodi consequatur? Quis autem vel eum iure reprehenderit qui in ea voluptate velit esse quam nihil molestiae consequatur, vel illum qui dolorem eum fugiat quo voluptas nulla pariatur?</w:t>
       </w:r>
     </w:p>
-    <w:bookmarkEnd w:id="41"/>
-    <w:bookmarkStart w:id="42" w:name="chapter-1.4"/>
+    <w:bookmarkEnd w:id="42"/>
+    <w:bookmarkStart w:id="43" w:name="chapter-1.4"/>
     <w:p>
       <w:pPr>
         <w:pStyle w:val="Heading2"/>
@@ -1471,8 +1513,8 @@
         <w:t xml:space="preserve">Sed ut perspiciatis unde omnis iste natus error sit voluptatem accusantium doloremque laudantium, totam rem aperiam, eaque ipsa quae ab illo inventore veritatis et quasi architecto beatae vitae dicta sunt explicabo. Nemo enim ipsam voluptatem quia voluptas sit aspernatur aut odit aut fugit, sed quia consequuntur magni dolores eos qui ratione voluptatem sequi nesciunt. Neque porro quisquam est, qui dolorem ipsum quia dolor sit amet, consectetur, adipisci velit, sed quia non numquam eius modi tempora incidunt ut labore et dolore magnam aliquam quaerat voluptatem. Ut enim ad minima veniam, quis nostrum exercitationem ullam corporis suscipit laboriosam, nisi ut aliquid ex ea commodi consequatur? Quis autem vel eum iure reprehenderit qui in ea voluptate velit esse quam nihil molestiae consequatur, vel illum qui dolorem eum fugiat quo voluptas nulla pariatur?</w:t>
       </w:r>
     </w:p>
-    <w:bookmarkEnd w:id="42"/>
-    <w:bookmarkStart w:id="43" w:name="chapter-1.5"/>
+    <w:bookmarkEnd w:id="43"/>
+    <w:bookmarkStart w:id="44" w:name="chapter-1.5"/>
     <w:p>
       <w:pPr>
         <w:pStyle w:val="Heading2"/>
@@ -1497,8 +1539,8 @@
         <w:t xml:space="preserve">Sed ut perspiciatis unde omnis iste natus error sit voluptatem accusantium doloremque laudantium, totam rem aperiam, eaque ipsa quae ab illo inventore veritatis et quasi architecto beatae vitae dicta sunt explicabo. Nemo enim ipsam voluptatem quia voluptas sit aspernatur aut odit aut fugit, sed quia consequuntur magni dolores eos qui ratione voluptatem sequi nesciunt. Neque porro quisquam est, qui dolorem ipsum quia dolor sit amet, consectetur, adipisci velit, sed quia non numquam eius modi tempora incidunt ut labore et dolore magnam aliquam quaerat voluptatem. Ut enim ad minima veniam, quis nostrum exercitationem ullam corporis suscipit laboriosam, nisi ut aliquid ex ea commodi consequatur? Quis autem vel eum iure reprehenderit qui in ea voluptate velit esse quam nihil molestiae consequatur, vel illum qui dolorem eum fugiat quo voluptas nulla pariatur?</w:t>
       </w:r>
     </w:p>
-    <w:bookmarkEnd w:id="43"/>
-    <w:bookmarkStart w:id="44" w:name="chapter-1.6"/>
+    <w:bookmarkEnd w:id="44"/>
+    <w:bookmarkStart w:id="45" w:name="chapter-1.6"/>
     <w:p>
       <w:pPr>
         <w:pStyle w:val="Heading2"/>
@@ -1539,8 +1581,8 @@
         <w:t xml:space="preserve">Sed ut perspiciatis unde omnis iste natus error sit voluptatem accusantium doloremque laudantium, totam rem aperiam, eaque ipsa quae ab illo inventore veritatis et quasi architecto beatae vitae dicta sunt explicabo. Nemo enim ipsam voluptatem quia voluptas sit aspernatur aut odit aut fugit, sed quia consequuntur magni dolores eos qui ratione voluptatem sequi nesciunt. Neque porro quisquam est, qui dolorem ipsum quia dolor sit amet, consectetur, adipisci velit, sed quia non numquam eius modi tempora incidunt ut labore et dolore magnam aliquam quaerat voluptatem. Ut enim ad minima veniam, quis nostrum exercitationem ullam corporis suscipit laboriosam, nisi ut aliquid ex ea commodi consequatur? Quis autem vel eum iure reprehenderit qui in ea voluptate velit esse quam nihil molestiae consequatur, vel illum qui dolorem eum fugiat quo voluptas nulla pariatur?</w:t>
       </w:r>
     </w:p>
-    <w:bookmarkEnd w:id="44"/>
-    <w:bookmarkStart w:id="45" w:name="chapter-1.7"/>
+    <w:bookmarkEnd w:id="45"/>
+    <w:bookmarkStart w:id="46" w:name="chapter-1.7"/>
     <w:p>
       <w:pPr>
         <w:pStyle w:val="Heading2"/>
@@ -1597,9 +1639,9 @@
         <w:t xml:space="preserve">Sed ut perspiciatis unde omnis iste natus error sit voluptatem accusantium doloremque laudantium, totam rem aperiam, eaque ipsa quae ab illo inventore veritatis et quasi architecto beatae vitae dicta sunt explicabo. Nemo enim ipsam voluptatem quia voluptas sit aspernatur aut odit aut fugit, sed quia consequuntur magni dolores eos qui ratione voluptatem sequi nesciunt. Neque porro quisquam est, qui dolorem ipsum quia dolor sit amet, consectetur, adipisci velit, sed quia non numquam eius modi tempora incidunt ut labore et dolore magnam aliquam quaerat voluptatem. Ut enim ad minima veniam, quis nostrum exercitationem ullam corporis suscipit laboriosam, nisi ut aliquid ex ea commodi consequatur? Quis autem vel eum iure reprehenderit qui in ea voluptate velit esse quam nihil molestiae consequatur, vel illum qui dolorem eum fugiat quo voluptas nulla pariatur?</w:t>
       </w:r>
     </w:p>
-    <w:bookmarkEnd w:id="45"/>
     <w:bookmarkEnd w:id="46"/>
-    <w:bookmarkStart w:id="50" w:name="part-2"/>
+    <w:bookmarkEnd w:id="47"/>
+    <w:bookmarkStart w:id="51" w:name="part-2"/>
     <w:p>
       <w:pPr>
         <w:pStyle w:val="Heading1"/>
@@ -1608,7 +1650,7 @@
         <w:t xml:space="preserve">Part 2</w:t>
       </w:r>
     </w:p>
-    <w:bookmarkStart w:id="47" w:name="chapter-2.1"/>
+    <w:bookmarkStart w:id="48" w:name="chapter-2.1"/>
     <w:p>
       <w:pPr>
         <w:pStyle w:val="Heading2"/>
@@ -1633,8 +1675,8 @@
         <w:t xml:space="preserve">Sed ut perspiciatis unde omnis iste natus error sit voluptatem accusantium doloremque laudantium, totam rem aperiam, eaque ipsa quae ab illo inventore veritatis et quasi architecto beatae vitae dicta sunt explicabo. Nemo enim ipsam voluptatem quia voluptas sit aspernatur aut odit aut fugit, sed quia consequuntur magni dolores eos qui ratione voluptatem sequi nesciunt. Neque porro quisquam est, qui dolorem ipsum quia dolor sit amet, consectetur, adipisci velit, sed quia non numquam eius modi tempora incidunt ut labore et dolore magnam aliquam quaerat voluptatem. Ut enim ad minima veniam, quis nostrum exercitationem ullam corporis suscipit laboriosam, nisi ut aliquid ex ea commodi consequatur? Quis autem vel eum iure reprehenderit qui in ea voluptate velit esse quam nihil molestiae consequatur, vel illum qui dolorem eum fugiat quo voluptas nulla pariatur?</w:t>
       </w:r>
     </w:p>
-    <w:bookmarkEnd w:id="47"/>
-    <w:bookmarkStart w:id="48" w:name="chapter-2.2"/>
+    <w:bookmarkEnd w:id="48"/>
+    <w:bookmarkStart w:id="49" w:name="chap22_anchor"/>
     <w:p>
       <w:pPr>
         <w:pStyle w:val="Heading2"/>
@@ -1659,8 +1701,8 @@
         <w:t xml:space="preserve">Sed ut perspiciatis unde omnis iste natus error sit voluptatem accusantium doloremque laudantium, totam rem aperiam, eaque ipsa quae ab illo inventore veritatis et quasi architecto beatae vitae dicta sunt explicabo. Nemo enim ipsam voluptatem quia voluptas sit aspernatur aut odit aut fugit, sed quia consequuntur magni dolores eos qui ratione voluptatem sequi nesciunt. Neque porro quisquam est, qui dolorem ipsum quia dolor sit amet, consectetur, adipisci velit, sed quia non numquam eius modi tempora incidunt ut labore et dolore magnam aliquam quaerat voluptatem. Ut enim ad minima veniam, quis nostrum exercitationem ullam corporis suscipit laboriosam, nisi ut aliquid ex ea commodi consequatur? Quis autem vel eum iure reprehenderit qui in ea voluptate velit esse quam nihil molestiae consequatur, vel illum qui dolorem eum fugiat quo voluptas nulla pariatur?</w:t>
       </w:r>
     </w:p>
-    <w:bookmarkEnd w:id="48"/>
-    <w:bookmarkStart w:id="49" w:name="chapter-2.3"/>
+    <w:bookmarkEnd w:id="49"/>
+    <w:bookmarkStart w:id="50" w:name="chapter-2.3"/>
     <w:p>
       <w:pPr>
         <w:pStyle w:val="Heading2"/>
@@ -1685,9 +1727,9 @@
         <w:t xml:space="preserve">Sed ut perspiciatis unde omnis iste natus error sit voluptatem accusantium doloremque laudantium, totam rem aperiam, eaque ipsa quae ab illo inventore veritatis et quasi architecto beatae vitae dicta sunt explicabo. Nemo enim ipsam voluptatem quia voluptas sit aspernatur aut odit aut fugit, sed quia consequuntur magni dolores eos qui ratione voluptatem sequi nesciunt. Neque porro quisquam est, qui dolorem ipsum quia dolor sit amet, consectetur, adipisci velit, sed quia non numquam eius modi tempora incidunt ut labore et dolore magnam aliquam quaerat voluptatem. Ut enim ad minima veniam, quis nostrum exercitationem ullam corporis suscipit laboriosam, nisi ut aliquid ex ea commodi consequatur? Quis autem vel eum iure reprehenderit qui in ea voluptate velit esse quam nihil molestiae consequatur, vel illum qui dolorem eum fugiat quo voluptas nulla pariatur?</w:t>
       </w:r>
     </w:p>
-    <w:bookmarkEnd w:id="49"/>
     <w:bookmarkEnd w:id="50"/>
-    <w:bookmarkStart w:id="52" w:name="the-end"/>
+    <w:bookmarkEnd w:id="51"/>
+    <w:bookmarkStart w:id="54" w:name="the-end"/>
     <w:p>
       <w:pPr>
         <w:pStyle w:val="Heading1"/>
@@ -1712,7 +1754,7 @@
         <w:t xml:space="preserve">Sed ut perspiciatis unde omnis iste natus error sit voluptatem accusantium doloremque laudantium, totam rem aperiam, eaque ipsa quae ab illo inventore veritatis et quasi architecto beatae vitae dicta sunt explicabo. Nemo enim ipsam voluptatem quia voluptas sit aspernatur aut odit aut fugit, sed quia consequuntur magni dolores eos qui ratione voluptatem sequi nesciunt. Neque porro quisquam est, qui dolorem ipsum quia dolor sit amet, consectetur, adipisci velit, sed quia non numquam eius modi tempora incidunt ut labore et dolore magnam aliquam quaerat voluptatem. Ut enim ad minima veniam, quis nostrum exercitationem ullam corporis suscipit laboriosam, nisi ut aliquid ex ea commodi consequatur? Quis autem vel eum iure reprehenderit qui in ea voluptate velit esse quam nihil molestiae consequatur, vel illum qui dolorem eum fugiat quo voluptas nulla pariatur?</w:t>
       </w:r>
     </w:p>
-    <w:bookmarkStart w:id="51" w:name="to-be-continued"/>
+    <w:bookmarkStart w:id="53" w:name="to-be-continued"/>
     <w:p>
       <w:pPr>
         <w:pStyle w:val="Heading2"/>
@@ -1741,7 +1783,7 @@
                     </pic:cNvPicPr>
                   </pic:nvPicPr>
                   <pic:blipFill>
-                    <a:blip r:embed="rId31"/>
+                    <a:blip r:embed="rId32"/>
                     <a:stretch>
                       <a:fillRect/>
                     </a:stretch>
@@ -1768,8 +1810,41 @@
         </w:drawing>
       </w:r>
     </w:p>
-    <w:bookmarkEnd w:id="51"/>
-    <w:bookmarkEnd w:id="52"/>
+    <w:p>
+      <w:pPr>
+        <w:pStyle w:val="BodyText"/>
+      </w:pPr>
+      <w:r>
+        <w:t xml:space="preserve">ciao.</w:t>
+      </w:r>
+      <w:r>
+        <w:t xml:space="preserve"> </w:t>
+      </w:r>
+      <w:r>
+        <w:t xml:space="preserve">Stefano</w:t>
+      </w:r>
+    </w:p>
+    <w:p>
+      <w:pPr>
+        <w:pStyle w:val="BodyText"/>
+      </w:pPr>
+      <w:r>
+        <w:t xml:space="preserve">file generated by</w:t>
+      </w:r>
+      <w:r>
+        <w:t xml:space="preserve"> </w:t>
+      </w:r>
+      <w:hyperlink r:id="rId52">
+        <w:r>
+          <w:rPr>
+            <w:rStyle w:val="Hyperlink"/>
+          </w:rPr>
+          <w:t xml:space="preserve">markdown pandoc book template</w:t>
+        </w:r>
+      </w:hyperlink>
+    </w:p>
+    <w:bookmarkEnd w:id="53"/>
+    <w:bookmarkEnd w:id="54"/>
     <w:sectPr>
       <w:footerReference w:type="even" r:id="rId9"/>
       <w:footerReference w:type="default" r:id="rId10"/>
@@ -1890,7 +1965,7 @@
       </w:r>
     </w:p>
   </w:footnote>
-  <w:footnote w:id="35">
+  <w:footnote w:id="36">
     <w:p>
       <w:pPr>
         <w:pStyle w:val="FootnoteText"/>
